--- a/MSDM5005实践创新/作业/3.6/Speaker reflection 3.docx
+++ b/MSDM5005实践创新/作业/3.6/Speaker reflection 3.docx
@@ -92,7 +92,7 @@
     <w:p>
       <w:pPr>
         <w:rPr>
-          <w:rFonts w:asciiTheme="majorHAnsi" w:eastAsiaTheme="majorEastAsia" w:hAnsiTheme="majorHAnsi" w:cstheme="majorBidi" w:hint="eastAsia"/>
+          <w:rFonts w:asciiTheme="majorHAnsi" w:eastAsiaTheme="majorEastAsia" w:hAnsiTheme="majorHAnsi" w:cstheme="majorBidi"/>
           <w:sz w:val="32"/>
           <w:szCs w:val="32"/>
         </w:rPr>
@@ -104,6 +104,570 @@
           <w:szCs w:val="32"/>
         </w:rPr>
         <w:t>By analyzing large-scale medical data, disease patterns and trends can be discovered, and the occurrence of diseases can be predicted and prevented in advance. Medical institutions can provide patients with personalized treatment plans based on this data to improve treatment effects. In addition, big data can also help medical institutions manage resources and optimize scheduling, improving the efficiency and accessibility of medical services.</w:t>
+      </w:r>
+    </w:p>
+    <w:p>
+      <w:pPr>
+        <w:rPr>
+          <w:rFonts w:asciiTheme="majorHAnsi" w:eastAsiaTheme="majorEastAsia" w:hAnsiTheme="majorHAnsi" w:cstheme="majorBidi"/>
+          <w:sz w:val="32"/>
+          <w:szCs w:val="32"/>
+        </w:rPr>
+      </w:pPr>
+    </w:p>
+    <w:p>
+      <w:pPr>
+        <w:rPr>
+          <w:rFonts w:asciiTheme="majorHAnsi" w:eastAsiaTheme="majorEastAsia" w:hAnsiTheme="majorHAnsi" w:cstheme="majorBidi"/>
+          <w:sz w:val="32"/>
+          <w:szCs w:val="32"/>
+        </w:rPr>
+      </w:pPr>
+    </w:p>
+    <w:p>
+      <w:pPr>
+        <w:rPr>
+          <w:rFonts w:asciiTheme="majorHAnsi" w:eastAsiaTheme="majorEastAsia" w:hAnsiTheme="majorHAnsi" w:cstheme="majorBidi"/>
+          <w:sz w:val="32"/>
+          <w:szCs w:val="32"/>
+        </w:rPr>
+      </w:pPr>
+    </w:p>
+    <w:p>
+      <w:pPr>
+        <w:rPr>
+          <w:rFonts w:asciiTheme="majorHAnsi" w:eastAsiaTheme="majorEastAsia" w:hAnsiTheme="majorHAnsi" w:cstheme="majorBidi"/>
+          <w:sz w:val="32"/>
+          <w:szCs w:val="32"/>
+        </w:rPr>
+      </w:pPr>
+    </w:p>
+    <w:p>
+      <w:pPr>
+        <w:rPr>
+          <w:rFonts w:asciiTheme="majorHAnsi" w:eastAsiaTheme="majorEastAsia" w:hAnsiTheme="majorHAnsi" w:cstheme="majorBidi"/>
+          <w:sz w:val="32"/>
+          <w:szCs w:val="32"/>
+        </w:rPr>
+      </w:pPr>
+      <w:r>
+        <w:rPr>
+          <w:rFonts w:asciiTheme="majorHAnsi" w:eastAsiaTheme="majorEastAsia" w:hAnsiTheme="majorHAnsi" w:cstheme="majorBidi"/>
+          <w:noProof/>
+          <w:sz w:val="32"/>
+          <w:szCs w:val="32"/>
+        </w:rPr>
+        <w:lastRenderedPageBreak/>
+        <w:drawing>
+          <wp:anchor distT="0" distB="0" distL="114300" distR="114300" simplePos="0" relativeHeight="251659264" behindDoc="0" locked="0" layoutInCell="1" allowOverlap="1" wp14:anchorId="0D2E7E5B" wp14:editId="10BDCFEB">
+            <wp:simplePos x="0" y="0"/>
+            <wp:positionH relativeFrom="margin">
+              <wp:align>left</wp:align>
+            </wp:positionH>
+            <wp:positionV relativeFrom="paragraph">
+              <wp:posOffset>0</wp:posOffset>
+            </wp:positionV>
+            <wp:extent cx="4462780" cy="4312920"/>
+            <wp:effectExtent l="0" t="0" r="0" b="0"/>
+            <wp:wrapSquare wrapText="bothSides"/>
+            <wp:docPr id="1252633294" name="图片 1"/>
+            <wp:cNvGraphicFramePr>
+              <a:graphicFrameLocks xmlns:a="http://schemas.openxmlformats.org/drawingml/2006/main" noChangeAspect="1"/>
+            </wp:cNvGraphicFramePr>
+            <a:graphic xmlns:a="http://schemas.openxmlformats.org/drawingml/2006/main">
+              <a:graphicData uri="http://schemas.openxmlformats.org/drawingml/2006/picture">
+                <pic:pic xmlns:pic="http://schemas.openxmlformats.org/drawingml/2006/picture">
+                  <pic:nvPicPr>
+                    <pic:cNvPr id="0" name="Picture 1"/>
+                    <pic:cNvPicPr>
+                      <a:picLocks noChangeAspect="1" noChangeArrowheads="1"/>
+                    </pic:cNvPicPr>
+                  </pic:nvPicPr>
+                  <pic:blipFill>
+                    <a:blip r:embed="rId4">
+                      <a:extLst>
+                        <a:ext uri="{28A0092B-C50C-407E-A947-70E740481C1C}">
+                          <a14:useLocalDpi xmlns:a14="http://schemas.microsoft.com/office/drawing/2010/main" val="0"/>
+                        </a:ext>
+                      </a:extLst>
+                    </a:blip>
+                    <a:srcRect/>
+                    <a:stretch>
+                      <a:fillRect/>
+                    </a:stretch>
+                  </pic:blipFill>
+                  <pic:spPr bwMode="auto">
+                    <a:xfrm>
+                      <a:off x="0" y="0"/>
+                      <a:ext cx="4462780" cy="4312920"/>
+                    </a:xfrm>
+                    <a:prstGeom prst="rect">
+                      <a:avLst/>
+                    </a:prstGeom>
+                    <a:noFill/>
+                    <a:ln>
+                      <a:noFill/>
+                    </a:ln>
+                  </pic:spPr>
+                </pic:pic>
+              </a:graphicData>
+            </a:graphic>
+            <wp14:sizeRelH relativeFrom="page">
+              <wp14:pctWidth>0</wp14:pctWidth>
+            </wp14:sizeRelH>
+            <wp14:sizeRelV relativeFrom="page">
+              <wp14:pctHeight>0</wp14:pctHeight>
+            </wp14:sizeRelV>
+          </wp:anchor>
+        </w:drawing>
+      </w:r>
+    </w:p>
+    <w:p>
+      <w:pPr>
+        <w:rPr>
+          <w:rFonts w:asciiTheme="majorHAnsi" w:eastAsiaTheme="majorEastAsia" w:hAnsiTheme="majorHAnsi" w:cstheme="majorBidi"/>
+          <w:sz w:val="32"/>
+          <w:szCs w:val="32"/>
+        </w:rPr>
+      </w:pPr>
+    </w:p>
+    <w:p>
+      <w:pPr>
+        <w:rPr>
+          <w:rFonts w:asciiTheme="majorHAnsi" w:eastAsiaTheme="majorEastAsia" w:hAnsiTheme="majorHAnsi" w:cstheme="majorBidi"/>
+          <w:sz w:val="32"/>
+          <w:szCs w:val="32"/>
+        </w:rPr>
+      </w:pPr>
+    </w:p>
+    <w:p>
+      <w:pPr>
+        <w:rPr>
+          <w:rFonts w:asciiTheme="majorHAnsi" w:eastAsiaTheme="majorEastAsia" w:hAnsiTheme="majorHAnsi" w:cstheme="majorBidi"/>
+          <w:sz w:val="32"/>
+          <w:szCs w:val="32"/>
+        </w:rPr>
+      </w:pPr>
+    </w:p>
+    <w:p>
+      <w:pPr>
+        <w:rPr>
+          <w:rFonts w:asciiTheme="majorHAnsi" w:eastAsiaTheme="majorEastAsia" w:hAnsiTheme="majorHAnsi" w:cstheme="majorBidi"/>
+          <w:sz w:val="32"/>
+          <w:szCs w:val="32"/>
+        </w:rPr>
+      </w:pPr>
+    </w:p>
+    <w:p>
+      <w:pPr>
+        <w:rPr>
+          <w:rFonts w:asciiTheme="majorHAnsi" w:eastAsiaTheme="majorEastAsia" w:hAnsiTheme="majorHAnsi" w:cstheme="majorBidi"/>
+          <w:sz w:val="32"/>
+          <w:szCs w:val="32"/>
+        </w:rPr>
+      </w:pPr>
+    </w:p>
+    <w:p>
+      <w:pPr>
+        <w:rPr>
+          <w:rFonts w:asciiTheme="majorHAnsi" w:eastAsiaTheme="majorEastAsia" w:hAnsiTheme="majorHAnsi" w:cstheme="majorBidi"/>
+          <w:sz w:val="32"/>
+          <w:szCs w:val="32"/>
+        </w:rPr>
+      </w:pPr>
+    </w:p>
+    <w:p>
+      <w:pPr>
+        <w:rPr>
+          <w:rFonts w:asciiTheme="majorHAnsi" w:eastAsiaTheme="majorEastAsia" w:hAnsiTheme="majorHAnsi" w:cstheme="majorBidi"/>
+          <w:sz w:val="32"/>
+          <w:szCs w:val="32"/>
+        </w:rPr>
+      </w:pPr>
+    </w:p>
+    <w:p>
+      <w:pPr>
+        <w:rPr>
+          <w:rFonts w:asciiTheme="majorHAnsi" w:eastAsiaTheme="majorEastAsia" w:hAnsiTheme="majorHAnsi" w:cstheme="majorBidi"/>
+          <w:sz w:val="32"/>
+          <w:szCs w:val="32"/>
+        </w:rPr>
+      </w:pPr>
+    </w:p>
+    <w:p>
+      <w:pPr>
+        <w:rPr>
+          <w:rFonts w:asciiTheme="majorHAnsi" w:eastAsiaTheme="majorEastAsia" w:hAnsiTheme="majorHAnsi" w:cstheme="majorBidi"/>
+          <w:sz w:val="32"/>
+          <w:szCs w:val="32"/>
+        </w:rPr>
+      </w:pPr>
+    </w:p>
+    <w:p>
+      <w:pPr>
+        <w:rPr>
+          <w:rFonts w:asciiTheme="majorHAnsi" w:eastAsiaTheme="majorEastAsia" w:hAnsiTheme="majorHAnsi" w:cstheme="majorBidi"/>
+          <w:sz w:val="32"/>
+          <w:szCs w:val="32"/>
+        </w:rPr>
+      </w:pPr>
+      <w:r>
+        <w:rPr>
+          <w:rFonts w:asciiTheme="majorHAnsi" w:eastAsiaTheme="majorEastAsia" w:hAnsiTheme="majorHAnsi" w:cstheme="majorBidi"/>
+          <w:noProof/>
+          <w:sz w:val="32"/>
+          <w:szCs w:val="32"/>
+        </w:rPr>
+        <w:drawing>
+          <wp:anchor distT="0" distB="0" distL="114300" distR="114300" simplePos="0" relativeHeight="251658240" behindDoc="0" locked="0" layoutInCell="1" allowOverlap="1" wp14:anchorId="2FFF3FDD" wp14:editId="5EA79CE8">
+            <wp:simplePos x="0" y="0"/>
+            <wp:positionH relativeFrom="column">
+              <wp:posOffset>276525</wp:posOffset>
+            </wp:positionH>
+            <wp:positionV relativeFrom="paragraph">
+              <wp:posOffset>381000</wp:posOffset>
+            </wp:positionV>
+            <wp:extent cx="4189170" cy="4503762"/>
+            <wp:effectExtent l="0" t="0" r="1905" b="0"/>
+            <wp:wrapSquare wrapText="bothSides"/>
+            <wp:docPr id="4154140" name="图片 2"/>
+            <wp:cNvGraphicFramePr>
+              <a:graphicFrameLocks xmlns:a="http://schemas.openxmlformats.org/drawingml/2006/main" noChangeAspect="1"/>
+            </wp:cNvGraphicFramePr>
+            <a:graphic xmlns:a="http://schemas.openxmlformats.org/drawingml/2006/main">
+              <a:graphicData uri="http://schemas.openxmlformats.org/drawingml/2006/picture">
+                <pic:pic xmlns:pic="http://schemas.openxmlformats.org/drawingml/2006/picture">
+                  <pic:nvPicPr>
+                    <pic:cNvPr id="0" name="Picture 2"/>
+                    <pic:cNvPicPr>
+                      <a:picLocks noChangeAspect="1" noChangeArrowheads="1"/>
+                    </pic:cNvPicPr>
+                  </pic:nvPicPr>
+                  <pic:blipFill>
+                    <a:blip r:embed="rId5">
+                      <a:extLst>
+                        <a:ext uri="{28A0092B-C50C-407E-A947-70E740481C1C}">
+                          <a14:useLocalDpi xmlns:a14="http://schemas.microsoft.com/office/drawing/2010/main" val="0"/>
+                        </a:ext>
+                      </a:extLst>
+                    </a:blip>
+                    <a:srcRect/>
+                    <a:stretch>
+                      <a:fillRect/>
+                    </a:stretch>
+                  </pic:blipFill>
+                  <pic:spPr bwMode="auto">
+                    <a:xfrm>
+                      <a:off x="0" y="0"/>
+                      <a:ext cx="4189170" cy="4503762"/>
+                    </a:xfrm>
+                    <a:prstGeom prst="rect">
+                      <a:avLst/>
+                    </a:prstGeom>
+                    <a:noFill/>
+                    <a:ln>
+                      <a:noFill/>
+                    </a:ln>
+                  </pic:spPr>
+                </pic:pic>
+              </a:graphicData>
+            </a:graphic>
+            <wp14:sizeRelH relativeFrom="page">
+              <wp14:pctWidth>0</wp14:pctWidth>
+            </wp14:sizeRelH>
+            <wp14:sizeRelV relativeFrom="page">
+              <wp14:pctHeight>0</wp14:pctHeight>
+            </wp14:sizeRelV>
+          </wp:anchor>
+        </w:drawing>
+      </w:r>
+    </w:p>
+    <w:p>
+      <w:pPr>
+        <w:rPr>
+          <w:rFonts w:asciiTheme="majorHAnsi" w:eastAsiaTheme="majorEastAsia" w:hAnsiTheme="majorHAnsi" w:cstheme="majorBidi"/>
+          <w:sz w:val="32"/>
+          <w:szCs w:val="32"/>
+        </w:rPr>
+      </w:pPr>
+    </w:p>
+    <w:p>
+      <w:pPr>
+        <w:rPr>
+          <w:rFonts w:asciiTheme="majorHAnsi" w:eastAsiaTheme="majorEastAsia" w:hAnsiTheme="majorHAnsi" w:cstheme="majorBidi"/>
+          <w:sz w:val="32"/>
+          <w:szCs w:val="32"/>
+        </w:rPr>
+      </w:pPr>
+    </w:p>
+    <w:p>
+      <w:pPr>
+        <w:rPr>
+          <w:rFonts w:asciiTheme="majorHAnsi" w:eastAsiaTheme="majorEastAsia" w:hAnsiTheme="majorHAnsi" w:cstheme="majorBidi"/>
+          <w:sz w:val="32"/>
+          <w:szCs w:val="32"/>
+        </w:rPr>
+      </w:pPr>
+    </w:p>
+    <w:p>
+      <w:pPr>
+        <w:rPr>
+          <w:rFonts w:asciiTheme="majorHAnsi" w:eastAsiaTheme="majorEastAsia" w:hAnsiTheme="majorHAnsi" w:cstheme="majorBidi"/>
+          <w:sz w:val="32"/>
+          <w:szCs w:val="32"/>
+        </w:rPr>
+      </w:pPr>
+    </w:p>
+    <w:p>
+      <w:pPr>
+        <w:rPr>
+          <w:rFonts w:asciiTheme="majorHAnsi" w:eastAsiaTheme="majorEastAsia" w:hAnsiTheme="majorHAnsi" w:cstheme="majorBidi"/>
+          <w:sz w:val="32"/>
+          <w:szCs w:val="32"/>
+        </w:rPr>
+      </w:pPr>
+    </w:p>
+    <w:p>
+      <w:pPr>
+        <w:rPr>
+          <w:rFonts w:asciiTheme="majorHAnsi" w:eastAsiaTheme="majorEastAsia" w:hAnsiTheme="majorHAnsi" w:cstheme="majorBidi"/>
+          <w:sz w:val="32"/>
+          <w:szCs w:val="32"/>
+        </w:rPr>
+      </w:pPr>
+    </w:p>
+    <w:p>
+      <w:pPr>
+        <w:rPr>
+          <w:rFonts w:asciiTheme="majorHAnsi" w:eastAsiaTheme="majorEastAsia" w:hAnsiTheme="majorHAnsi" w:cstheme="majorBidi"/>
+          <w:sz w:val="32"/>
+          <w:szCs w:val="32"/>
+        </w:rPr>
+      </w:pPr>
+    </w:p>
+    <w:p>
+      <w:pPr>
+        <w:rPr>
+          <w:rFonts w:asciiTheme="majorHAnsi" w:eastAsiaTheme="majorEastAsia" w:hAnsiTheme="majorHAnsi" w:cstheme="majorBidi"/>
+          <w:sz w:val="32"/>
+          <w:szCs w:val="32"/>
+        </w:rPr>
+      </w:pPr>
+    </w:p>
+    <w:p>
+      <w:pPr>
+        <w:rPr>
+          <w:rFonts w:asciiTheme="majorHAnsi" w:eastAsiaTheme="majorEastAsia" w:hAnsiTheme="majorHAnsi" w:cstheme="majorBidi"/>
+          <w:sz w:val="32"/>
+          <w:szCs w:val="32"/>
+        </w:rPr>
+      </w:pPr>
+    </w:p>
+    <w:p>
+      <w:pPr>
+        <w:rPr>
+          <w:rFonts w:asciiTheme="majorHAnsi" w:eastAsiaTheme="majorEastAsia" w:hAnsiTheme="majorHAnsi" w:cstheme="majorBidi"/>
+          <w:sz w:val="32"/>
+          <w:szCs w:val="32"/>
+        </w:rPr>
+      </w:pPr>
+    </w:p>
+    <w:p>
+      <w:pPr>
+        <w:rPr>
+          <w:rFonts w:asciiTheme="majorHAnsi" w:eastAsiaTheme="majorEastAsia" w:hAnsiTheme="majorHAnsi" w:cstheme="majorBidi"/>
+          <w:sz w:val="32"/>
+          <w:szCs w:val="32"/>
+        </w:rPr>
+      </w:pPr>
+    </w:p>
+    <w:p>
+      <w:pPr>
+        <w:rPr>
+          <w:rFonts w:asciiTheme="majorHAnsi" w:eastAsiaTheme="majorEastAsia" w:hAnsiTheme="majorHAnsi" w:cstheme="majorBidi"/>
+          <w:sz w:val="32"/>
+          <w:szCs w:val="32"/>
+        </w:rPr>
+      </w:pPr>
+      <w:r>
+        <w:rPr>
+          <w:noProof/>
+        </w:rPr>
+        <w:lastRenderedPageBreak/>
+        <w:drawing>
+          <wp:anchor distT="0" distB="0" distL="114300" distR="114300" simplePos="0" relativeHeight="251660288" behindDoc="0" locked="0" layoutInCell="1" allowOverlap="1" wp14:anchorId="455DC4EF" wp14:editId="6AC4D64A">
+            <wp:simplePos x="0" y="0"/>
+            <wp:positionH relativeFrom="margin">
+              <wp:posOffset>37778</wp:posOffset>
+            </wp:positionH>
+            <wp:positionV relativeFrom="paragraph">
+              <wp:posOffset>6331907</wp:posOffset>
+            </wp:positionV>
+            <wp:extent cx="5267960" cy="2511425"/>
+            <wp:effectExtent l="0" t="0" r="8890" b="3175"/>
+            <wp:wrapSquare wrapText="bothSides"/>
+            <wp:docPr id="393376822" name="图片 1"/>
+            <wp:cNvGraphicFramePr>
+              <a:graphicFrameLocks xmlns:a="http://schemas.openxmlformats.org/drawingml/2006/main" noChangeAspect="1"/>
+            </wp:cNvGraphicFramePr>
+            <a:graphic xmlns:a="http://schemas.openxmlformats.org/drawingml/2006/main">
+              <a:graphicData uri="http://schemas.openxmlformats.org/drawingml/2006/picture">
+                <pic:pic xmlns:pic="http://schemas.openxmlformats.org/drawingml/2006/picture">
+                  <pic:nvPicPr>
+                    <pic:cNvPr id="0" name="Picture 1"/>
+                    <pic:cNvPicPr>
+                      <a:picLocks noChangeAspect="1" noChangeArrowheads="1"/>
+                    </pic:cNvPicPr>
+                  </pic:nvPicPr>
+                  <pic:blipFill>
+                    <a:blip r:embed="rId6">
+                      <a:extLst>
+                        <a:ext uri="{28A0092B-C50C-407E-A947-70E740481C1C}">
+                          <a14:useLocalDpi xmlns:a14="http://schemas.microsoft.com/office/drawing/2010/main" val="0"/>
+                        </a:ext>
+                      </a:extLst>
+                    </a:blip>
+                    <a:srcRect/>
+                    <a:stretch>
+                      <a:fillRect/>
+                    </a:stretch>
+                  </pic:blipFill>
+                  <pic:spPr bwMode="auto">
+                    <a:xfrm>
+                      <a:off x="0" y="0"/>
+                      <a:ext cx="5267960" cy="2511425"/>
+                    </a:xfrm>
+                    <a:prstGeom prst="rect">
+                      <a:avLst/>
+                    </a:prstGeom>
+                    <a:noFill/>
+                    <a:ln>
+                      <a:noFill/>
+                    </a:ln>
+                  </pic:spPr>
+                </pic:pic>
+              </a:graphicData>
+            </a:graphic>
+            <wp14:sizeRelH relativeFrom="page">
+              <wp14:pctWidth>0</wp14:pctWidth>
+            </wp14:sizeRelH>
+            <wp14:sizeRelV relativeFrom="page">
+              <wp14:pctHeight>0</wp14:pctHeight>
+            </wp14:sizeRelV>
+          </wp:anchor>
+        </w:drawing>
+      </w:r>
+      <w:r>
+        <w:rPr>
+          <w:rFonts w:asciiTheme="majorHAnsi" w:eastAsiaTheme="majorEastAsia" w:hAnsiTheme="majorHAnsi" w:cstheme="majorBidi"/>
+          <w:noProof/>
+          <w:sz w:val="32"/>
+          <w:szCs w:val="32"/>
+        </w:rPr>
+        <w:drawing>
+          <wp:inline distT="0" distB="0" distL="0" distR="0" wp14:anchorId="62519D30" wp14:editId="59948847">
+            <wp:extent cx="4858603" cy="1875271"/>
+            <wp:effectExtent l="0" t="0" r="0" b="0"/>
+            <wp:docPr id="235571310" name="图片 3"/>
+            <wp:cNvGraphicFramePr>
+              <a:graphicFrameLocks xmlns:a="http://schemas.openxmlformats.org/drawingml/2006/main" noChangeAspect="1"/>
+            </wp:cNvGraphicFramePr>
+            <a:graphic xmlns:a="http://schemas.openxmlformats.org/drawingml/2006/main">
+              <a:graphicData uri="http://schemas.openxmlformats.org/drawingml/2006/picture">
+                <pic:pic xmlns:pic="http://schemas.openxmlformats.org/drawingml/2006/picture">
+                  <pic:nvPicPr>
+                    <pic:cNvPr id="0" name="Picture 3"/>
+                    <pic:cNvPicPr>
+                      <a:picLocks noChangeAspect="1" noChangeArrowheads="1"/>
+                    </pic:cNvPicPr>
+                  </pic:nvPicPr>
+                  <pic:blipFill>
+                    <a:blip r:embed="rId7">
+                      <a:extLst>
+                        <a:ext uri="{28A0092B-C50C-407E-A947-70E740481C1C}">
+                          <a14:useLocalDpi xmlns:a14="http://schemas.microsoft.com/office/drawing/2010/main" val="0"/>
+                        </a:ext>
+                      </a:extLst>
+                    </a:blip>
+                    <a:srcRect/>
+                    <a:stretch>
+                      <a:fillRect/>
+                    </a:stretch>
+                  </pic:blipFill>
+                  <pic:spPr bwMode="auto">
+                    <a:xfrm>
+                      <a:off x="0" y="0"/>
+                      <a:ext cx="4873346" cy="1880961"/>
+                    </a:xfrm>
+                    <a:prstGeom prst="rect">
+                      <a:avLst/>
+                    </a:prstGeom>
+                    <a:noFill/>
+                    <a:ln>
+                      <a:noFill/>
+                    </a:ln>
+                  </pic:spPr>
+                </pic:pic>
+              </a:graphicData>
+            </a:graphic>
+          </wp:inline>
+        </w:drawing>
+      </w:r>
+      <w:r>
+        <w:rPr>
+          <w:rFonts w:asciiTheme="majorHAnsi" w:eastAsiaTheme="majorEastAsia" w:hAnsiTheme="majorHAnsi" w:cstheme="majorBidi"/>
+          <w:noProof/>
+          <w:sz w:val="32"/>
+          <w:szCs w:val="32"/>
+        </w:rPr>
+        <w:drawing>
+          <wp:inline distT="0" distB="0" distL="0" distR="0" wp14:anchorId="2CCAC24C" wp14:editId="004F9E13">
+            <wp:extent cx="4925398" cy="4312692"/>
+            <wp:effectExtent l="0" t="0" r="8890" b="0"/>
+            <wp:docPr id="1459770406" name="图片 4"/>
+            <wp:cNvGraphicFramePr>
+              <a:graphicFrameLocks xmlns:a="http://schemas.openxmlformats.org/drawingml/2006/main" noChangeAspect="1"/>
+            </wp:cNvGraphicFramePr>
+            <a:graphic xmlns:a="http://schemas.openxmlformats.org/drawingml/2006/main">
+              <a:graphicData uri="http://schemas.openxmlformats.org/drawingml/2006/picture">
+                <pic:pic xmlns:pic="http://schemas.openxmlformats.org/drawingml/2006/picture">
+                  <pic:nvPicPr>
+                    <pic:cNvPr id="0" name="Picture 4"/>
+                    <pic:cNvPicPr>
+                      <a:picLocks noChangeAspect="1" noChangeArrowheads="1"/>
+                    </pic:cNvPicPr>
+                  </pic:nvPicPr>
+                  <pic:blipFill>
+                    <a:blip r:embed="rId8">
+                      <a:extLst>
+                        <a:ext uri="{28A0092B-C50C-407E-A947-70E740481C1C}">
+                          <a14:useLocalDpi xmlns:a14="http://schemas.microsoft.com/office/drawing/2010/main" val="0"/>
+                        </a:ext>
+                      </a:extLst>
+                    </a:blip>
+                    <a:srcRect/>
+                    <a:stretch>
+                      <a:fillRect/>
+                    </a:stretch>
+                  </pic:blipFill>
+                  <pic:spPr bwMode="auto">
+                    <a:xfrm>
+                      <a:off x="0" y="0"/>
+                      <a:ext cx="4927910" cy="4314891"/>
+                    </a:xfrm>
+                    <a:prstGeom prst="rect">
+                      <a:avLst/>
+                    </a:prstGeom>
+                    <a:noFill/>
+                    <a:ln>
+                      <a:noFill/>
+                    </a:ln>
+                  </pic:spPr>
+                </pic:pic>
+              </a:graphicData>
+            </a:graphic>
+          </wp:inline>
+        </w:drawing>
       </w:r>
     </w:p>
     <w:sectPr>
